--- a/docs/Summer Camp Flyer 2014.docx
+++ b/docs/Summer Camp Flyer 2014.docx
@@ -683,8 +683,60 @@
           <w:sz w:val="32"/>
           <w:szCs w:val="32"/>
         </w:rPr>
-        <w:t>Dates: 3 June – 16 August 2013</w:t>
-      </w:r>
+        <w:t xml:space="preserve">Dates: </w:t>
+      </w:r>
+      <w:r>
+        <w:rPr>
+          <w:b/>
+          <w:i/>
+          <w:color w:val="365F91" w:themeColor="accent1" w:themeShade="BF"/>
+          <w:sz w:val="32"/>
+          <w:szCs w:val="32"/>
+        </w:rPr>
+        <w:t>2</w:t>
+      </w:r>
+      <w:r>
+        <w:rPr>
+          <w:b/>
+          <w:i/>
+          <w:color w:val="365F91" w:themeColor="accent1" w:themeShade="BF"/>
+          <w:sz w:val="32"/>
+          <w:szCs w:val="32"/>
+        </w:rPr>
+        <w:t xml:space="preserve"> June – 1</w:t>
+      </w:r>
+      <w:r>
+        <w:rPr>
+          <w:b/>
+          <w:i/>
+          <w:color w:val="365F91" w:themeColor="accent1" w:themeShade="BF"/>
+          <w:sz w:val="32"/>
+          <w:szCs w:val="32"/>
+        </w:rPr>
+        <w:t>5</w:t>
+      </w:r>
+      <w:r>
+        <w:rPr>
+          <w:b/>
+          <w:i/>
+          <w:color w:val="365F91" w:themeColor="accent1" w:themeShade="BF"/>
+          <w:sz w:val="32"/>
+          <w:szCs w:val="32"/>
+        </w:rPr>
+        <w:t xml:space="preserve"> August 201</w:t>
+      </w:r>
+      <w:r>
+        <w:rPr>
+          <w:b/>
+          <w:i/>
+          <w:color w:val="365F91" w:themeColor="accent1" w:themeShade="BF"/>
+          <w:sz w:val="32"/>
+          <w:szCs w:val="32"/>
+        </w:rPr>
+        <w:t>4</w:t>
+      </w:r>
+      <w:bookmarkStart w:id="0" w:name="_GoBack"/>
+      <w:bookmarkEnd w:id="0"/>
     </w:p>
     <w:p>
       <w:pPr>
@@ -2172,8 +2224,6 @@
         </w:rPr>
         <w:t>202-338-1557</w:t>
       </w:r>
-      <w:bookmarkStart w:id="0" w:name="_GoBack"/>
-      <w:bookmarkEnd w:id="0"/>
     </w:p>
     <w:sectPr>
       <w:pgSz w:w="12240" w:h="15840" w:code="1"/>
@@ -3378,7 +3428,7 @@
   <a:extraClrSchemeLst/>
   <a:extLst>
     <a:ext uri="{05A4C25C-085E-4340-85A3-A5531E510DB2}">
-      <thm15:themeFamily xmlns="" xmlns:thm15="http://schemas.microsoft.com/office/thememl/2012/main" name="Office Theme" id="{62F939B6-93AF-4DB8-9C6B-D6C7DFDC589F}" vid="{4A3C46E8-61CC-4603-A589-7422A47A8E4A}"/>
+      <thm15:themeFamily xmlns:thm15="http://schemas.microsoft.com/office/thememl/2012/main" xmlns="" name="Office Theme" id="{62F939B6-93AF-4DB8-9C6B-D6C7DFDC589F}" vid="{4A3C46E8-61CC-4603-A589-7422A47A8E4A}"/>
     </a:ext>
   </a:extLst>
 </a:theme>
@@ -3406,7 +3456,7 @@
 </file>
 
 <file path=customXml/itemProps2.xml><?xml version="1.0" encoding="utf-8"?>
-<ds:datastoreItem xmlns:ds="http://schemas.openxmlformats.org/officeDocument/2006/customXml" ds:itemID="{3FBB3E5C-A072-4BA1-B4EA-72B8A08B72FF}">
+<ds:datastoreItem xmlns:ds="http://schemas.openxmlformats.org/officeDocument/2006/customXml" ds:itemID="{89C2878F-A059-4D20-A3A0-634C56C4157D}">
   <ds:schemaRefs>
     <ds:schemaRef ds:uri="http://schemas.openxmlformats.org/officeDocument/2006/bibliography"/>
   </ds:schemaRefs>
